--- a/К9. Программное решение.docx
+++ b/К9. Программное решение.docx
@@ -213,14 +213,6 @@
     </w:p>
     <w:p>
       <w:pPr>
-        <w:rPr>
-          <w:rFonts w:ascii="Times New Roman" w:hAnsi="Times New Roman" w:cs="Times New Roman"/>
-          <w:sz w:val="28"/>
-        </w:rPr>
-      </w:pPr>
-    </w:p>
-    <w:p>
-      <w:pPr>
         <w:pStyle w:val="a3"/>
         <w:numPr>
           <w:ilvl w:val="0"/>
@@ -548,6 +540,187 @@
         </w:rPr>
         <w:t>.</w:t>
       </w:r>
+    </w:p>
+    <w:p>
+      <w:pPr>
+        <w:ind w:firstLine="709"/>
+        <w:rPr>
+          <w:rFonts w:ascii="Times New Roman" w:hAnsi="Times New Roman" w:cs="Times New Roman"/>
+          <w:sz w:val="28"/>
+        </w:rPr>
+      </w:pPr>
+    </w:p>
+    <w:p>
+      <w:pPr>
+        <w:rPr>
+          <w:rFonts w:ascii="Times New Roman" w:hAnsi="Times New Roman" w:cs="Times New Roman"/>
+          <w:sz w:val="28"/>
+        </w:rPr>
+      </w:pPr>
+      <w:r>
+        <w:rPr>
+          <w:rFonts w:ascii="Times New Roman" w:hAnsi="Times New Roman" w:cs="Times New Roman"/>
+          <w:sz w:val="28"/>
+        </w:rPr>
+        <w:br w:type="page"/>
+      </w:r>
+    </w:p>
+    <w:p>
+      <w:pPr>
+        <w:rPr>
+          <w:rFonts w:ascii="Times New Roman" w:hAnsi="Times New Roman" w:cs="Times New Roman"/>
+          <w:sz w:val="28"/>
+        </w:rPr>
+      </w:pPr>
+    </w:p>
+    <w:p>
+      <w:pPr>
+        <w:pStyle w:val="a3"/>
+        <w:numPr>
+          <w:ilvl w:val="0"/>
+          <w:numId w:val="1"/>
+        </w:numPr>
+        <w:rPr>
+          <w:rFonts w:ascii="Times New Roman" w:hAnsi="Times New Roman" w:cs="Times New Roman"/>
+          <w:b/>
+          <w:sz w:val="28"/>
+        </w:rPr>
+      </w:pPr>
+      <w:r>
+        <w:rPr>
+          <w:rFonts w:ascii="Times New Roman" w:hAnsi="Times New Roman" w:cs="Times New Roman"/>
+          <w:b/>
+          <w:sz w:val="28"/>
+        </w:rPr>
+        <w:t xml:space="preserve">Сравнение и предпосылки </w:t>
+      </w:r>
+      <w:r>
+        <w:rPr>
+          <w:rFonts w:ascii="Times New Roman" w:hAnsi="Times New Roman" w:cs="Times New Roman"/>
+          <w:b/>
+          <w:sz w:val="28"/>
+        </w:rPr>
+        <w:t>к созданию</w:t>
+      </w:r>
+    </w:p>
+    <w:p>
+      <w:pPr>
+        <w:rPr>
+          <w:rFonts w:ascii="Times New Roman" w:hAnsi="Times New Roman" w:cs="Times New Roman"/>
+          <w:sz w:val="28"/>
+        </w:rPr>
+      </w:pPr>
+      <w:r>
+        <w:rPr>
+          <w:rFonts w:ascii="Times New Roman" w:hAnsi="Times New Roman" w:cs="Times New Roman"/>
+          <w:sz w:val="28"/>
+        </w:rPr>
+        <w:t xml:space="preserve">Главным </w:t>
+      </w:r>
+      <w:r>
+        <w:rPr>
+          <w:rFonts w:ascii="Times New Roman" w:hAnsi="Times New Roman" w:cs="Times New Roman"/>
+          <w:sz w:val="28"/>
+        </w:rPr>
+        <w:t xml:space="preserve">идейным вдохновителем была </w:t>
+      </w:r>
+      <w:proofErr w:type="spellStart"/>
+      <w:r>
+        <w:rPr>
+          <w:rFonts w:ascii="Times New Roman" w:hAnsi="Times New Roman" w:cs="Times New Roman"/>
+          <w:sz w:val="28"/>
+        </w:rPr>
+        <w:t>браузерная</w:t>
+      </w:r>
+      <w:proofErr w:type="spellEnd"/>
+      <w:r>
+        <w:rPr>
+          <w:rFonts w:ascii="Times New Roman" w:hAnsi="Times New Roman" w:cs="Times New Roman"/>
+          <w:sz w:val="28"/>
+        </w:rPr>
+        <w:t xml:space="preserve"> игра «Танки в лабиринте»</w:t>
+      </w:r>
+    </w:p>
+    <w:p>
+      <w:pPr>
+        <w:rPr>
+          <w:rFonts w:ascii="Times New Roman" w:hAnsi="Times New Roman" w:cs="Times New Roman"/>
+          <w:sz w:val="28"/>
+        </w:rPr>
+      </w:pPr>
+      <w:r>
+        <w:rPr>
+          <w:rFonts w:ascii="Times New Roman" w:hAnsi="Times New Roman" w:cs="Times New Roman"/>
+          <w:sz w:val="28"/>
+        </w:rPr>
+        <w:drawing>
+          <wp:inline distT="0" distB="0" distL="0" distR="0" wp14:anchorId="3413E618" wp14:editId="30277C7D">
+            <wp:extent cx="5940425" cy="4909174"/>
+            <wp:effectExtent l="0" t="0" r="3175" b="6350"/>
+            <wp:docPr id="1" name="Рисунок 1"/>
+            <wp:cNvGraphicFramePr>
+              <a:graphicFrameLocks xmlns:a="http://schemas.openxmlformats.org/drawingml/2006/main" noChangeAspect="1"/>
+            </wp:cNvGraphicFramePr>
+            <a:graphic xmlns:a="http://schemas.openxmlformats.org/drawingml/2006/main">
+              <a:graphicData uri="http://schemas.openxmlformats.org/drawingml/2006/picture">
+                <pic:pic xmlns:pic="http://schemas.openxmlformats.org/drawingml/2006/picture">
+                  <pic:nvPicPr>
+                    <pic:cNvPr id="0" name=""/>
+                    <pic:cNvPicPr/>
+                  </pic:nvPicPr>
+                  <pic:blipFill>
+                    <a:blip r:embed="rId6"/>
+                    <a:stretch>
+                      <a:fillRect/>
+                    </a:stretch>
+                  </pic:blipFill>
+                  <pic:spPr>
+                    <a:xfrm>
+                      <a:off x="0" y="0"/>
+                      <a:ext cx="5940425" cy="4909174"/>
+                    </a:xfrm>
+                    <a:prstGeom prst="rect">
+                      <a:avLst/>
+                    </a:prstGeom>
+                  </pic:spPr>
+                </pic:pic>
+              </a:graphicData>
+            </a:graphic>
+          </wp:inline>
+        </w:drawing>
+      </w:r>
+    </w:p>
+    <w:p>
+      <w:pPr>
+        <w:rPr>
+          <w:rFonts w:ascii="Times New Roman" w:hAnsi="Times New Roman" w:cs="Times New Roman"/>
+          <w:sz w:val="28"/>
+        </w:rPr>
+      </w:pPr>
+      <w:r>
+        <w:rPr>
+          <w:rFonts w:ascii="Times New Roman" w:hAnsi="Times New Roman" w:cs="Times New Roman"/>
+          <w:sz w:val="28"/>
+        </w:rPr>
+        <w:t>Сайт:</w:t>
+      </w:r>
+      <w:r>
+        <w:rPr>
+          <w:rFonts w:ascii="Times New Roman" w:hAnsi="Times New Roman" w:cs="Times New Roman"/>
+          <w:sz w:val="36"/>
+        </w:rPr>
+        <w:t xml:space="preserve"> </w:t>
+      </w:r>
+      <w:hyperlink r:id="rId7" w:history="1">
+        <w:r>
+          <w:rPr>
+            <w:rStyle w:val="a6"/>
+            <w:sz w:val="28"/>
+            <w:u w:val="none"/>
+          </w:rPr>
+          <w:t>http://game01.ru/?id=24097</w:t>
+        </w:r>
+      </w:hyperlink>
       <w:bookmarkStart w:id="0" w:name="_GoBack"/>
       <w:bookmarkEnd w:id="0"/>
     </w:p>
@@ -853,6 +1026,48 @@
       <w:contextualSpacing/>
     </w:pPr>
   </w:style>
+  <w:style w:type="paragraph" w:styleId="a4">
+    <w:name w:val="Balloon Text"/>
+    <w:basedOn w:val="a"/>
+    <w:link w:val="a5"/>
+    <w:uiPriority w:val="99"/>
+    <w:semiHidden/>
+    <w:unhideWhenUsed/>
+    <w:rsid w:val="00DE1AE7"/>
+    <w:pPr>
+      <w:spacing w:after="0" w:line="240" w:lineRule="auto"/>
+    </w:pPr>
+    <w:rPr>
+      <w:rFonts w:ascii="Tahoma" w:hAnsi="Tahoma" w:cs="Tahoma"/>
+      <w:sz w:val="16"/>
+      <w:szCs w:val="16"/>
+    </w:rPr>
+  </w:style>
+  <w:style w:type="character" w:customStyle="1" w:styleId="a5">
+    <w:name w:val="Текст выноски Знак"/>
+    <w:basedOn w:val="a0"/>
+    <w:link w:val="a4"/>
+    <w:uiPriority w:val="99"/>
+    <w:semiHidden/>
+    <w:rsid w:val="00DE1AE7"/>
+    <w:rPr>
+      <w:rFonts w:ascii="Tahoma" w:hAnsi="Tahoma" w:cs="Tahoma"/>
+      <w:sz w:val="16"/>
+      <w:szCs w:val="16"/>
+    </w:rPr>
+  </w:style>
+  <w:style w:type="character" w:styleId="a6">
+    <w:name w:val="Hyperlink"/>
+    <w:basedOn w:val="a0"/>
+    <w:uiPriority w:val="99"/>
+    <w:semiHidden/>
+    <w:unhideWhenUsed/>
+    <w:rsid w:val="00DE1AE7"/>
+    <w:rPr>
+      <w:color w:val="0000FF"/>
+      <w:u w:val="single"/>
+    </w:rPr>
+  </w:style>
 </w:styles>
 </file>
 
@@ -1053,6 +1268,48 @@
       <w:ind w:left="720"/>
       <w:contextualSpacing/>
     </w:pPr>
+  </w:style>
+  <w:style w:type="paragraph" w:styleId="a4">
+    <w:name w:val="Balloon Text"/>
+    <w:basedOn w:val="a"/>
+    <w:link w:val="a5"/>
+    <w:uiPriority w:val="99"/>
+    <w:semiHidden/>
+    <w:unhideWhenUsed/>
+    <w:rsid w:val="00DE1AE7"/>
+    <w:pPr>
+      <w:spacing w:after="0" w:line="240" w:lineRule="auto"/>
+    </w:pPr>
+    <w:rPr>
+      <w:rFonts w:ascii="Tahoma" w:hAnsi="Tahoma" w:cs="Tahoma"/>
+      <w:sz w:val="16"/>
+      <w:szCs w:val="16"/>
+    </w:rPr>
+  </w:style>
+  <w:style w:type="character" w:customStyle="1" w:styleId="a5">
+    <w:name w:val="Текст выноски Знак"/>
+    <w:basedOn w:val="a0"/>
+    <w:link w:val="a4"/>
+    <w:uiPriority w:val="99"/>
+    <w:semiHidden/>
+    <w:rsid w:val="00DE1AE7"/>
+    <w:rPr>
+      <w:rFonts w:ascii="Tahoma" w:hAnsi="Tahoma" w:cs="Tahoma"/>
+      <w:sz w:val="16"/>
+      <w:szCs w:val="16"/>
+    </w:rPr>
+  </w:style>
+  <w:style w:type="character" w:styleId="a6">
+    <w:name w:val="Hyperlink"/>
+    <w:basedOn w:val="a0"/>
+    <w:uiPriority w:val="99"/>
+    <w:semiHidden/>
+    <w:unhideWhenUsed/>
+    <w:rsid w:val="00DE1AE7"/>
+    <w:rPr>
+      <w:color w:val="0000FF"/>
+      <w:u w:val="single"/>
+    </w:rPr>
   </w:style>
 </w:styles>
 </file>
